--- a/02.21. Exportar valor por defecto o export default.docx
+++ b/02.21. Exportar valor por defecto o export default.docx
@@ -26,10 +26,34 @@
         <w:t>En esta sección</w:t>
       </w:r>
       <w:r>
-        <w:t xml:space="preserve"> nos vamos a enfocar en importar y exportar arreglos y funciones que se encuentran en un archivo externo hacia el archivo raíz</w:t>
-      </w:r>
-      <w:r>
-        <w:t>, también vamos a exportar un módulo por defecto</w:t>
+        <w:t xml:space="preserve"> </w:t>
+      </w:r>
+      <w:r>
+        <w:t>se procederá a</w:t>
+      </w:r>
+      <w:r>
+        <w:t xml:space="preserve"> importar y exportar arreglos</w:t>
+      </w:r>
+      <w:r>
+        <w:t>,</w:t>
+      </w:r>
+      <w:r>
+        <w:t xml:space="preserve"> y funciones que se encuentran en un archivo externo hacia el archivo raíz</w:t>
+      </w:r>
+      <w:r>
+        <w:t xml:space="preserve">, también </w:t>
+      </w:r>
+      <w:r>
+        <w:t>se realizará la</w:t>
+      </w:r>
+      <w:r>
+        <w:t xml:space="preserve"> exporta</w:t>
+      </w:r>
+      <w:r>
+        <w:t>ción de</w:t>
+      </w:r>
+      <w:r>
+        <w:t xml:space="preserve"> un módulo por defecto</w:t>
       </w:r>
       <w:r>
         <w:t xml:space="preserve">. </w:t>

--- a/02.21. Exportar valor por defecto o export default.docx
+++ b/02.21. Exportar valor por defecto o export default.docx
@@ -7,15 +7,7 @@
         <w:pStyle w:val="Estilo1"/>
       </w:pPr>
       <w:r>
-        <w:t xml:space="preserve">Exportar valor por defecto o </w:t>
-      </w:r>
-      <w:proofErr w:type="spellStart"/>
-      <w:r>
-        <w:t>export</w:t>
-      </w:r>
-      <w:proofErr w:type="spellEnd"/>
-      <w:r>
-        <w:t xml:space="preserve"> default</w:t>
+        <w:t>Exportar valor por defecto o export default</w:t>
       </w:r>
     </w:p>
     <w:p>
@@ -26,6 +18,9 @@
         <w:t>En esta sección</w:t>
       </w:r>
       <w:r>
+        <w:t>,</w:t>
+      </w:r>
+      <w:r>
         <w:t xml:space="preserve"> </w:t>
       </w:r>
       <w:r>
@@ -101,13 +96,8 @@
         <w:t>r</w:t>
       </w:r>
       <w:r>
-        <w:t xml:space="preserve"> por defecto una función en el archivo </w:t>
-      </w:r>
-      <w:proofErr w:type="spellStart"/>
-      <w:r>
-        <w:t>invoices</w:t>
-      </w:r>
-      <w:proofErr w:type="spellEnd"/>
+        <w:t xml:space="preserve"> por defecto una función en el archivo invoices</w:t>
+      </w:r>
     </w:p>
     <w:p>
       <w:pPr>
